--- a/天天资源项目说明（V1.3）.docx
+++ b/天天资源项目说明（V1.3）.docx
@@ -2446,25 +2446,13 @@
               <w:rPr>
                 <w:rFonts w:hint="eastAsia"/>
               </w:rPr>
-              <w:t>、资源</w:t>
-            </w:r>
-            <w:r>
-              <w:rPr>
-                <w:rFonts w:hint="eastAsia"/>
-              </w:rPr>
-              <w:t>分享，</w:t>
-            </w:r>
-            <w:r>
-              <w:rPr>
-                <w:rFonts w:hint="eastAsia"/>
-              </w:rPr>
-              <w:t>资源</w:t>
-            </w:r>
-            <w:r>
-              <w:rPr>
-                <w:rFonts w:hint="eastAsia"/>
-              </w:rPr>
-              <w:t>评价</w:t>
+              <w:t>、</w:t>
+            </w:r>
+            <w:r>
+              <w:rPr>
+                <w:rFonts w:hint="eastAsia"/>
+              </w:rPr>
+              <w:t>操作日志</w:t>
             </w:r>
           </w:p>
         </w:tc>
@@ -2583,7 +2571,19 @@
               <w:rPr>
                 <w:rFonts w:hint="eastAsia"/>
               </w:rPr>
-              <w:t>、查看</w:t>
+              <w:t>、查</w:t>
+            </w:r>
+            <w:r>
+              <w:rPr>
+                <w:rFonts w:hint="eastAsia"/>
+              </w:rPr>
+              <w:t>找，资源</w:t>
+            </w:r>
+            <w:r>
+              <w:rPr>
+                <w:rFonts w:hint="eastAsia"/>
+              </w:rPr>
+              <w:t>分享</w:t>
             </w:r>
           </w:p>
         </w:tc>
@@ -2712,7 +2712,6 @@
         <w:rPr>
           <w:rFonts w:hint="eastAsia"/>
         </w:rPr>
-        <w:lastRenderedPageBreak/>
         <w:t>项目路径：</w:t>
       </w:r>
       <w:hyperlink r:id="rId7" w:history="1">
@@ -2732,15 +2731,13 @@
         <w:rPr>
           <w:rFonts w:hint="eastAsia"/>
         </w:rPr>
+        <w:lastRenderedPageBreak/>
         <w:t>01 Disgn</w:t>
       </w:r>
     </w:p>
     <w:p>
       <w:pPr>
         <w:ind w:firstLine="420"/>
-        <w:rPr>
-          <w:rFonts w:hint="eastAsia"/>
-        </w:rPr>
       </w:pPr>
       <w:r>
         <w:rPr>
